--- a/docs/ActorModelImplementation.docx
+++ b/docs/ActorModelImplementation.docx
@@ -1,6 +1,6 @@
 
 <file path=word/document.xml><?xml version="1.0" encoding="utf-8"?>
-<w:document xmlns:wpc="http://schemas.microsoft.com/office/word/2010/wordprocessingCanvas" xmlns:cx="http://schemas.microsoft.com/office/drawing/2014/chartex" xmlns:cx1="http://schemas.microsoft.com/office/drawing/2015/9/8/chartex" xmlns:cx2="http://schemas.microsoft.com/office/drawing/2015/10/21/chartex" xmlns:cx3="http://schemas.microsoft.com/office/drawing/2016/5/9/chartex" xmlns:cx4="http://schemas.microsoft.com/office/drawing/2016/5/10/chartex" xmlns:cx5="http://schemas.microsoft.com/office/drawing/2016/5/11/chartex" xmlns:cx6="http://schemas.microsoft.com/office/drawing/2016/5/12/chartex" xmlns:cx7="http://schemas.microsoft.com/office/drawing/2016/5/13/chartex" xmlns:cx8="http://schemas.microsoft.com/office/drawing/2016/5/14/chartex" xmlns:mc="http://schemas.openxmlformats.org/markup-compatibility/2006" xmlns:aink="http://schemas.microsoft.com/office/drawing/2016/ink" xmlns:am3d="http://schemas.microsoft.com/office/drawing/2017/model3d" xmlns:o="urn:schemas-microsoft-com:office:office" xmlns:r="http://schemas.openxmlformats.org/officeDocument/2006/relationships" xmlns:m="http://schemas.openxmlformats.org/officeDocument/2006/math" xmlns:v="urn:schemas-microsoft-com:vml" xmlns:wp14="http://schemas.microsoft.com/office/word/2010/wordprocessingDrawing" xmlns:wp="http://schemas.openxmlformats.org/drawingml/2006/wordprocessingDrawing" xmlns:w10="urn:schemas-microsoft-com:office:word" xmlns:w="http://schemas.openxmlformats.org/wordprocessingml/2006/main" xmlns:w14="http://schemas.microsoft.com/office/word/2010/wordml" xmlns:w15="http://schemas.microsoft.com/office/word/2012/wordml" xmlns:w16cex="http://schemas.microsoft.com/office/word/2018/wordml/cex" xmlns:w16cid="http://schemas.microsoft.com/office/word/2016/wordml/cid" xmlns:w16="http://schemas.microsoft.com/office/word/2018/wordml" xmlns:w16se="http://schemas.microsoft.com/office/word/2015/wordml/symex" xmlns:wpg="http://schemas.microsoft.com/office/word/2010/wordprocessingGroup" xmlns:wpi="http://schemas.microsoft.com/office/word/2010/wordprocessingInk" xmlns:wne="http://schemas.microsoft.com/office/word/2006/wordml" xmlns:wps="http://schemas.microsoft.com/office/word/2010/wordprocessingShape" mc:Ignorable="w14 w15 w16se w16cid w16 w16cex wp14">
+<w:document xmlns:wpc="http://schemas.microsoft.com/office/word/2010/wordprocessingCanvas" xmlns:cx="http://schemas.microsoft.com/office/drawing/2014/chartex" xmlns:cx1="http://schemas.microsoft.com/office/drawing/2015/9/8/chartex" xmlns:cx2="http://schemas.microsoft.com/office/drawing/2015/10/21/chartex" xmlns:cx3="http://schemas.microsoft.com/office/drawing/2016/5/9/chartex" xmlns:cx4="http://schemas.microsoft.com/office/drawing/2016/5/10/chartex" xmlns:cx5="http://schemas.microsoft.com/office/drawing/2016/5/11/chartex" xmlns:cx6="http://schemas.microsoft.com/office/drawing/2016/5/12/chartex" xmlns:cx7="http://schemas.microsoft.com/office/drawing/2016/5/13/chartex" xmlns:cx8="http://schemas.microsoft.com/office/drawing/2016/5/14/chartex" xmlns:mc="http://schemas.openxmlformats.org/markup-compatibility/2006" xmlns:aink="http://schemas.microsoft.com/office/drawing/2016/ink" xmlns:am3d="http://schemas.microsoft.com/office/drawing/2017/model3d" xmlns:o="urn:schemas-microsoft-com:office:office" xmlns:r="http://schemas.openxmlformats.org/officeDocument/2006/relationships" xmlns:m="http://schemas.openxmlformats.org/officeDocument/2006/math" xmlns:v="urn:schemas-microsoft-com:vml" xmlns:wp14="http://schemas.microsoft.com/office/word/2010/wordprocessingDrawing" xmlns:wp="http://schemas.openxmlformats.org/drawingml/2006/wordprocessingDrawing" xmlns:w10="urn:schemas-microsoft-com:office:word" xmlns:w="http://schemas.openxmlformats.org/wordprocessingml/2006/main" xmlns:w14="http://schemas.microsoft.com/office/word/2010/wordml" xmlns:w15="http://schemas.microsoft.com/office/word/2012/wordml" xmlns:w16cex="http://schemas.microsoft.com/office/word/2018/wordml/cex" xmlns:w16cid="http://schemas.microsoft.com/office/word/2016/wordml/cid" xmlns:w16="http://schemas.microsoft.com/office/word/2018/wordml" xmlns:w16sdtdh="http://schemas.microsoft.com/office/word/2020/wordml/sdtdatahash" xmlns:w16se="http://schemas.microsoft.com/office/word/2015/wordml/symex" xmlns:wpg="http://schemas.microsoft.com/office/word/2010/wordprocessingGroup" xmlns:wpi="http://schemas.microsoft.com/office/word/2010/wordprocessingInk" xmlns:wne="http://schemas.microsoft.com/office/word/2006/wordml" xmlns:wps="http://schemas.microsoft.com/office/word/2010/wordprocessingShape" mc:Ignorable="w14 w15 w16se w16cid w16 w16cex w16sdtdh wp14">
   <w:body>
     <w:p>
       <w:pPr>
@@ -4864,7 +4864,6 @@
         <w:t xml:space="preserve">, </w:t>
       </w:r>
       <w:proofErr w:type="spellStart"/>
-      <w:proofErr w:type="gramStart"/>
       <w:r>
         <w:rPr>
           <w:rFonts w:eastAsia="Times New Roman"/>
@@ -4874,7 +4873,6 @@
         <w:t>A.Pech</w:t>
       </w:r>
       <w:proofErr w:type="spellEnd"/>
-      <w:proofErr w:type="gramEnd"/>
       <w:r>
         <w:rPr>
           <w:rFonts w:eastAsia="Times New Roman"/>
@@ -5056,7 +5054,7 @@
 </file>
 
 <file path=word/endnotes.xml><?xml version="1.0" encoding="utf-8"?>
-<w:endnotes xmlns:wpc="http://schemas.microsoft.com/office/word/2010/wordprocessingCanvas" xmlns:cx="http://schemas.microsoft.com/office/drawing/2014/chartex" xmlns:cx1="http://schemas.microsoft.com/office/drawing/2015/9/8/chartex" xmlns:cx2="http://schemas.microsoft.com/office/drawing/2015/10/21/chartex" xmlns:cx3="http://schemas.microsoft.com/office/drawing/2016/5/9/chartex" xmlns:cx4="http://schemas.microsoft.com/office/drawing/2016/5/10/chartex" xmlns:cx5="http://schemas.microsoft.com/office/drawing/2016/5/11/chartex" xmlns:cx6="http://schemas.microsoft.com/office/drawing/2016/5/12/chartex" xmlns:cx7="http://schemas.microsoft.com/office/drawing/2016/5/13/chartex" xmlns:cx8="http://schemas.microsoft.com/office/drawing/2016/5/14/chartex" xmlns:mc="http://schemas.openxmlformats.org/markup-compatibility/2006" xmlns:aink="http://schemas.microsoft.com/office/drawing/2016/ink" xmlns:am3d="http://schemas.microsoft.com/office/drawing/2017/model3d" xmlns:o="urn:schemas-microsoft-com:office:office" xmlns:r="http://schemas.openxmlformats.org/officeDocument/2006/relationships" xmlns:m="http://schemas.openxmlformats.org/officeDocument/2006/math" xmlns:v="urn:schemas-microsoft-com:vml" xmlns:wp14="http://schemas.microsoft.com/office/word/2010/wordprocessingDrawing" xmlns:wp="http://schemas.openxmlformats.org/drawingml/2006/wordprocessingDrawing" xmlns:w10="urn:schemas-microsoft-com:office:word" xmlns:w="http://schemas.openxmlformats.org/wordprocessingml/2006/main" xmlns:w14="http://schemas.microsoft.com/office/word/2010/wordml" xmlns:w15="http://schemas.microsoft.com/office/word/2012/wordml" xmlns:w16cex="http://schemas.microsoft.com/office/word/2018/wordml/cex" xmlns:w16cid="http://schemas.microsoft.com/office/word/2016/wordml/cid" xmlns:w16="http://schemas.microsoft.com/office/word/2018/wordml" xmlns:w16se="http://schemas.microsoft.com/office/word/2015/wordml/symex" xmlns:wpg="http://schemas.microsoft.com/office/word/2010/wordprocessingGroup" xmlns:wpi="http://schemas.microsoft.com/office/word/2010/wordprocessingInk" xmlns:wne="http://schemas.microsoft.com/office/word/2006/wordml" xmlns:wps="http://schemas.microsoft.com/office/word/2010/wordprocessingShape" mc:Ignorable="w14 w15 w16se w16cid w16 w16cex wp14">
+<w:endnotes xmlns:wpc="http://schemas.microsoft.com/office/word/2010/wordprocessingCanvas" xmlns:cx="http://schemas.microsoft.com/office/drawing/2014/chartex" xmlns:cx1="http://schemas.microsoft.com/office/drawing/2015/9/8/chartex" xmlns:cx2="http://schemas.microsoft.com/office/drawing/2015/10/21/chartex" xmlns:cx3="http://schemas.microsoft.com/office/drawing/2016/5/9/chartex" xmlns:cx4="http://schemas.microsoft.com/office/drawing/2016/5/10/chartex" xmlns:cx5="http://schemas.microsoft.com/office/drawing/2016/5/11/chartex" xmlns:cx6="http://schemas.microsoft.com/office/drawing/2016/5/12/chartex" xmlns:cx7="http://schemas.microsoft.com/office/drawing/2016/5/13/chartex" xmlns:cx8="http://schemas.microsoft.com/office/drawing/2016/5/14/chartex" xmlns:mc="http://schemas.openxmlformats.org/markup-compatibility/2006" xmlns:aink="http://schemas.microsoft.com/office/drawing/2016/ink" xmlns:am3d="http://schemas.microsoft.com/office/drawing/2017/model3d" xmlns:o="urn:schemas-microsoft-com:office:office" xmlns:r="http://schemas.openxmlformats.org/officeDocument/2006/relationships" xmlns:m="http://schemas.openxmlformats.org/officeDocument/2006/math" xmlns:v="urn:schemas-microsoft-com:vml" xmlns:wp14="http://schemas.microsoft.com/office/word/2010/wordprocessingDrawing" xmlns:wp="http://schemas.openxmlformats.org/drawingml/2006/wordprocessingDrawing" xmlns:w10="urn:schemas-microsoft-com:office:word" xmlns:w="http://schemas.openxmlformats.org/wordprocessingml/2006/main" xmlns:w14="http://schemas.microsoft.com/office/word/2010/wordml" xmlns:w15="http://schemas.microsoft.com/office/word/2012/wordml" xmlns:w16cex="http://schemas.microsoft.com/office/word/2018/wordml/cex" xmlns:w16cid="http://schemas.microsoft.com/office/word/2016/wordml/cid" xmlns:w16="http://schemas.microsoft.com/office/word/2018/wordml" xmlns:w16sdtdh="http://schemas.microsoft.com/office/word/2020/wordml/sdtdatahash" xmlns:w16se="http://schemas.microsoft.com/office/word/2015/wordml/symex" xmlns:wpg="http://schemas.microsoft.com/office/word/2010/wordprocessingGroup" xmlns:wpi="http://schemas.microsoft.com/office/word/2010/wordprocessingInk" xmlns:wne="http://schemas.microsoft.com/office/word/2006/wordml" xmlns:wps="http://schemas.microsoft.com/office/word/2010/wordprocessingShape" mc:Ignorable="w14 w15 w16se w16cid w16 w16cex w16sdtdh wp14">
   <w:endnote w:type="separator" w:id="-1">
     <w:p>
       <w:r>
@@ -5075,7 +5073,7 @@
 </file>
 
 <file path=word/footer1.xml><?xml version="1.0" encoding="utf-8"?>
-<w:ftr xmlns:wpc="http://schemas.microsoft.com/office/word/2010/wordprocessingCanvas" xmlns:cx="http://schemas.microsoft.com/office/drawing/2014/chartex" xmlns:cx1="http://schemas.microsoft.com/office/drawing/2015/9/8/chartex" xmlns:cx2="http://schemas.microsoft.com/office/drawing/2015/10/21/chartex" xmlns:cx3="http://schemas.microsoft.com/office/drawing/2016/5/9/chartex" xmlns:cx4="http://schemas.microsoft.com/office/drawing/2016/5/10/chartex" xmlns:cx5="http://schemas.microsoft.com/office/drawing/2016/5/11/chartex" xmlns:cx6="http://schemas.microsoft.com/office/drawing/2016/5/12/chartex" xmlns:cx7="http://schemas.microsoft.com/office/drawing/2016/5/13/chartex" xmlns:cx8="http://schemas.microsoft.com/office/drawing/2016/5/14/chartex" xmlns:mc="http://schemas.openxmlformats.org/markup-compatibility/2006" xmlns:aink="http://schemas.microsoft.com/office/drawing/2016/ink" xmlns:am3d="http://schemas.microsoft.com/office/drawing/2017/model3d" xmlns:o="urn:schemas-microsoft-com:office:office" xmlns:r="http://schemas.openxmlformats.org/officeDocument/2006/relationships" xmlns:m="http://schemas.openxmlformats.org/officeDocument/2006/math" xmlns:v="urn:schemas-microsoft-com:vml" xmlns:wp14="http://schemas.microsoft.com/office/word/2010/wordprocessingDrawing" xmlns:wp="http://schemas.openxmlformats.org/drawingml/2006/wordprocessingDrawing" xmlns:w10="urn:schemas-microsoft-com:office:word" xmlns:w="http://schemas.openxmlformats.org/wordprocessingml/2006/main" xmlns:w14="http://schemas.microsoft.com/office/word/2010/wordml" xmlns:w15="http://schemas.microsoft.com/office/word/2012/wordml" xmlns:w16cex="http://schemas.microsoft.com/office/word/2018/wordml/cex" xmlns:w16cid="http://schemas.microsoft.com/office/word/2016/wordml/cid" xmlns:w16="http://schemas.microsoft.com/office/word/2018/wordml" xmlns:w16se="http://schemas.microsoft.com/office/word/2015/wordml/symex" xmlns:wpg="http://schemas.microsoft.com/office/word/2010/wordprocessingGroup" xmlns:wpi="http://schemas.microsoft.com/office/word/2010/wordprocessingInk" xmlns:wne="http://schemas.microsoft.com/office/word/2006/wordml" xmlns:wps="http://schemas.microsoft.com/office/word/2010/wordprocessingShape" mc:Ignorable="w14 w15 w16se w16cid w16 w16cex wp14">
+<w:ftr xmlns:wpc="http://schemas.microsoft.com/office/word/2010/wordprocessingCanvas" xmlns:cx="http://schemas.microsoft.com/office/drawing/2014/chartex" xmlns:cx1="http://schemas.microsoft.com/office/drawing/2015/9/8/chartex" xmlns:cx2="http://schemas.microsoft.com/office/drawing/2015/10/21/chartex" xmlns:cx3="http://schemas.microsoft.com/office/drawing/2016/5/9/chartex" xmlns:cx4="http://schemas.microsoft.com/office/drawing/2016/5/10/chartex" xmlns:cx5="http://schemas.microsoft.com/office/drawing/2016/5/11/chartex" xmlns:cx6="http://schemas.microsoft.com/office/drawing/2016/5/12/chartex" xmlns:cx7="http://schemas.microsoft.com/office/drawing/2016/5/13/chartex" xmlns:cx8="http://schemas.microsoft.com/office/drawing/2016/5/14/chartex" xmlns:mc="http://schemas.openxmlformats.org/markup-compatibility/2006" xmlns:aink="http://schemas.microsoft.com/office/drawing/2016/ink" xmlns:am3d="http://schemas.microsoft.com/office/drawing/2017/model3d" xmlns:o="urn:schemas-microsoft-com:office:office" xmlns:r="http://schemas.openxmlformats.org/officeDocument/2006/relationships" xmlns:m="http://schemas.openxmlformats.org/officeDocument/2006/math" xmlns:v="urn:schemas-microsoft-com:vml" xmlns:wp14="http://schemas.microsoft.com/office/word/2010/wordprocessingDrawing" xmlns:wp="http://schemas.openxmlformats.org/drawingml/2006/wordprocessingDrawing" xmlns:w10="urn:schemas-microsoft-com:office:word" xmlns:w="http://schemas.openxmlformats.org/wordprocessingml/2006/main" xmlns:w14="http://schemas.microsoft.com/office/word/2010/wordml" xmlns:w15="http://schemas.microsoft.com/office/word/2012/wordml" xmlns:w16cex="http://schemas.microsoft.com/office/word/2018/wordml/cex" xmlns:w16cid="http://schemas.microsoft.com/office/word/2016/wordml/cid" xmlns:w16="http://schemas.microsoft.com/office/word/2018/wordml" xmlns:w16sdtdh="http://schemas.microsoft.com/office/word/2020/wordml/sdtdatahash" xmlns:w16se="http://schemas.microsoft.com/office/word/2015/wordml/symex" xmlns:wpg="http://schemas.microsoft.com/office/word/2010/wordprocessingGroup" xmlns:wpi="http://schemas.microsoft.com/office/word/2010/wordprocessingInk" xmlns:wne="http://schemas.microsoft.com/office/word/2006/wordml" xmlns:wps="http://schemas.microsoft.com/office/word/2010/wordprocessingShape" mc:Ignorable="w14 w15 w16se w16cid w16 w16cex w16sdtdh wp14">
   <w:p>
     <w:pPr>
       <w:pStyle w:val="Footer"/>
@@ -5085,7 +5083,7 @@
 </file>
 
 <file path=word/footer2.xml><?xml version="1.0" encoding="utf-8"?>
-<w:ftr xmlns:wpc="http://schemas.microsoft.com/office/word/2010/wordprocessingCanvas" xmlns:cx="http://schemas.microsoft.com/office/drawing/2014/chartex" xmlns:cx1="http://schemas.microsoft.com/office/drawing/2015/9/8/chartex" xmlns:cx2="http://schemas.microsoft.com/office/drawing/2015/10/21/chartex" xmlns:cx3="http://schemas.microsoft.com/office/drawing/2016/5/9/chartex" xmlns:cx4="http://schemas.microsoft.com/office/drawing/2016/5/10/chartex" xmlns:cx5="http://schemas.microsoft.com/office/drawing/2016/5/11/chartex" xmlns:cx6="http://schemas.microsoft.com/office/drawing/2016/5/12/chartex" xmlns:cx7="http://schemas.microsoft.com/office/drawing/2016/5/13/chartex" xmlns:cx8="http://schemas.microsoft.com/office/drawing/2016/5/14/chartex" xmlns:mc="http://schemas.openxmlformats.org/markup-compatibility/2006" xmlns:aink="http://schemas.microsoft.com/office/drawing/2016/ink" xmlns:am3d="http://schemas.microsoft.com/office/drawing/2017/model3d" xmlns:o="urn:schemas-microsoft-com:office:office" xmlns:r="http://schemas.openxmlformats.org/officeDocument/2006/relationships" xmlns:m="http://schemas.openxmlformats.org/officeDocument/2006/math" xmlns:v="urn:schemas-microsoft-com:vml" xmlns:wp14="http://schemas.microsoft.com/office/word/2010/wordprocessingDrawing" xmlns:wp="http://schemas.openxmlformats.org/drawingml/2006/wordprocessingDrawing" xmlns:w10="urn:schemas-microsoft-com:office:word" xmlns:w="http://schemas.openxmlformats.org/wordprocessingml/2006/main" xmlns:w14="http://schemas.microsoft.com/office/word/2010/wordml" xmlns:w15="http://schemas.microsoft.com/office/word/2012/wordml" xmlns:w16cex="http://schemas.microsoft.com/office/word/2018/wordml/cex" xmlns:w16cid="http://schemas.microsoft.com/office/word/2016/wordml/cid" xmlns:w16="http://schemas.microsoft.com/office/word/2018/wordml" xmlns:w16se="http://schemas.microsoft.com/office/word/2015/wordml/symex" xmlns:wpg="http://schemas.microsoft.com/office/word/2010/wordprocessingGroup" xmlns:wpi="http://schemas.microsoft.com/office/word/2010/wordprocessingInk" xmlns:wne="http://schemas.microsoft.com/office/word/2006/wordml" xmlns:wps="http://schemas.microsoft.com/office/word/2010/wordprocessingShape" mc:Ignorable="w14 w15 w16se w16cid w16 w16cex wp14">
+<w:ftr xmlns:wpc="http://schemas.microsoft.com/office/word/2010/wordprocessingCanvas" xmlns:cx="http://schemas.microsoft.com/office/drawing/2014/chartex" xmlns:cx1="http://schemas.microsoft.com/office/drawing/2015/9/8/chartex" xmlns:cx2="http://schemas.microsoft.com/office/drawing/2015/10/21/chartex" xmlns:cx3="http://schemas.microsoft.com/office/drawing/2016/5/9/chartex" xmlns:cx4="http://schemas.microsoft.com/office/drawing/2016/5/10/chartex" xmlns:cx5="http://schemas.microsoft.com/office/drawing/2016/5/11/chartex" xmlns:cx6="http://schemas.microsoft.com/office/drawing/2016/5/12/chartex" xmlns:cx7="http://schemas.microsoft.com/office/drawing/2016/5/13/chartex" xmlns:cx8="http://schemas.microsoft.com/office/drawing/2016/5/14/chartex" xmlns:mc="http://schemas.openxmlformats.org/markup-compatibility/2006" xmlns:aink="http://schemas.microsoft.com/office/drawing/2016/ink" xmlns:am3d="http://schemas.microsoft.com/office/drawing/2017/model3d" xmlns:o="urn:schemas-microsoft-com:office:office" xmlns:r="http://schemas.openxmlformats.org/officeDocument/2006/relationships" xmlns:m="http://schemas.openxmlformats.org/officeDocument/2006/math" xmlns:v="urn:schemas-microsoft-com:vml" xmlns:wp14="http://schemas.microsoft.com/office/word/2010/wordprocessingDrawing" xmlns:wp="http://schemas.openxmlformats.org/drawingml/2006/wordprocessingDrawing" xmlns:w10="urn:schemas-microsoft-com:office:word" xmlns:w="http://schemas.openxmlformats.org/wordprocessingml/2006/main" xmlns:w14="http://schemas.microsoft.com/office/word/2010/wordml" xmlns:w15="http://schemas.microsoft.com/office/word/2012/wordml" xmlns:w16cex="http://schemas.microsoft.com/office/word/2018/wordml/cex" xmlns:w16cid="http://schemas.microsoft.com/office/word/2016/wordml/cid" xmlns:w16="http://schemas.microsoft.com/office/word/2018/wordml" xmlns:w16sdtdh="http://schemas.microsoft.com/office/word/2020/wordml/sdtdatahash" xmlns:w16se="http://schemas.microsoft.com/office/word/2015/wordml/symex" xmlns:wpg="http://schemas.microsoft.com/office/word/2010/wordprocessingGroup" xmlns:wpi="http://schemas.microsoft.com/office/word/2010/wordprocessingInk" xmlns:wne="http://schemas.microsoft.com/office/word/2006/wordml" xmlns:wps="http://schemas.microsoft.com/office/word/2010/wordprocessingShape" mc:Ignorable="w14 w15 w16se w16cid w16 w16cex w16sdtdh wp14">
   <w:p>
     <w:pPr>
       <w:pStyle w:val="Footer"/>
@@ -5095,7 +5093,7 @@
 </file>
 
 <file path=word/footer3.xml><?xml version="1.0" encoding="utf-8"?>
-<w:ftr xmlns:wpc="http://schemas.microsoft.com/office/word/2010/wordprocessingCanvas" xmlns:cx="http://schemas.microsoft.com/office/drawing/2014/chartex" xmlns:cx1="http://schemas.microsoft.com/office/drawing/2015/9/8/chartex" xmlns:cx2="http://schemas.microsoft.com/office/drawing/2015/10/21/chartex" xmlns:cx3="http://schemas.microsoft.com/office/drawing/2016/5/9/chartex" xmlns:cx4="http://schemas.microsoft.com/office/drawing/2016/5/10/chartex" xmlns:cx5="http://schemas.microsoft.com/office/drawing/2016/5/11/chartex" xmlns:cx6="http://schemas.microsoft.com/office/drawing/2016/5/12/chartex" xmlns:cx7="http://schemas.microsoft.com/office/drawing/2016/5/13/chartex" xmlns:cx8="http://schemas.microsoft.com/office/drawing/2016/5/14/chartex" xmlns:mc="http://schemas.openxmlformats.org/markup-compatibility/2006" xmlns:aink="http://schemas.microsoft.com/office/drawing/2016/ink" xmlns:am3d="http://schemas.microsoft.com/office/drawing/2017/model3d" xmlns:o="urn:schemas-microsoft-com:office:office" xmlns:r="http://schemas.openxmlformats.org/officeDocument/2006/relationships" xmlns:m="http://schemas.openxmlformats.org/officeDocument/2006/math" xmlns:v="urn:schemas-microsoft-com:vml" xmlns:wp14="http://schemas.microsoft.com/office/word/2010/wordprocessingDrawing" xmlns:wp="http://schemas.openxmlformats.org/drawingml/2006/wordprocessingDrawing" xmlns:w10="urn:schemas-microsoft-com:office:word" xmlns:w="http://schemas.openxmlformats.org/wordprocessingml/2006/main" xmlns:w14="http://schemas.microsoft.com/office/word/2010/wordml" xmlns:w15="http://schemas.microsoft.com/office/word/2012/wordml" xmlns:w16cex="http://schemas.microsoft.com/office/word/2018/wordml/cex" xmlns:w16cid="http://schemas.microsoft.com/office/word/2016/wordml/cid" xmlns:w16="http://schemas.microsoft.com/office/word/2018/wordml" xmlns:w16se="http://schemas.microsoft.com/office/word/2015/wordml/symex" xmlns:wpg="http://schemas.microsoft.com/office/word/2010/wordprocessingGroup" xmlns:wpi="http://schemas.microsoft.com/office/word/2010/wordprocessingInk" xmlns:wne="http://schemas.microsoft.com/office/word/2006/wordml" xmlns:wps="http://schemas.microsoft.com/office/word/2010/wordprocessingShape" mc:Ignorable="w14 w15 w16se w16cid w16 w16cex wp14">
+<w:ftr xmlns:wpc="http://schemas.microsoft.com/office/word/2010/wordprocessingCanvas" xmlns:cx="http://schemas.microsoft.com/office/drawing/2014/chartex" xmlns:cx1="http://schemas.microsoft.com/office/drawing/2015/9/8/chartex" xmlns:cx2="http://schemas.microsoft.com/office/drawing/2015/10/21/chartex" xmlns:cx3="http://schemas.microsoft.com/office/drawing/2016/5/9/chartex" xmlns:cx4="http://schemas.microsoft.com/office/drawing/2016/5/10/chartex" xmlns:cx5="http://schemas.microsoft.com/office/drawing/2016/5/11/chartex" xmlns:cx6="http://schemas.microsoft.com/office/drawing/2016/5/12/chartex" xmlns:cx7="http://schemas.microsoft.com/office/drawing/2016/5/13/chartex" xmlns:cx8="http://schemas.microsoft.com/office/drawing/2016/5/14/chartex" xmlns:mc="http://schemas.openxmlformats.org/markup-compatibility/2006" xmlns:aink="http://schemas.microsoft.com/office/drawing/2016/ink" xmlns:am3d="http://schemas.microsoft.com/office/drawing/2017/model3d" xmlns:o="urn:schemas-microsoft-com:office:office" xmlns:r="http://schemas.openxmlformats.org/officeDocument/2006/relationships" xmlns:m="http://schemas.openxmlformats.org/officeDocument/2006/math" xmlns:v="urn:schemas-microsoft-com:vml" xmlns:wp14="http://schemas.microsoft.com/office/word/2010/wordprocessingDrawing" xmlns:wp="http://schemas.openxmlformats.org/drawingml/2006/wordprocessingDrawing" xmlns:w10="urn:schemas-microsoft-com:office:word" xmlns:w="http://schemas.openxmlformats.org/wordprocessingml/2006/main" xmlns:w14="http://schemas.microsoft.com/office/word/2010/wordml" xmlns:w15="http://schemas.microsoft.com/office/word/2012/wordml" xmlns:w16cex="http://schemas.microsoft.com/office/word/2018/wordml/cex" xmlns:w16cid="http://schemas.microsoft.com/office/word/2016/wordml/cid" xmlns:w16="http://schemas.microsoft.com/office/word/2018/wordml" xmlns:w16sdtdh="http://schemas.microsoft.com/office/word/2020/wordml/sdtdatahash" xmlns:w16se="http://schemas.microsoft.com/office/word/2015/wordml/symex" xmlns:wpg="http://schemas.microsoft.com/office/word/2010/wordprocessingGroup" xmlns:wpi="http://schemas.microsoft.com/office/word/2010/wordprocessingInk" xmlns:wne="http://schemas.microsoft.com/office/word/2006/wordml" xmlns:wps="http://schemas.microsoft.com/office/word/2010/wordprocessingShape" mc:Ignorable="w14 w15 w16se w16cid w16 w16cex w16sdtdh wp14">
   <w:p>
     <w:pPr>
       <w:pStyle w:val="Footer"/>
@@ -5110,7 +5108,7 @@
 </file>
 
 <file path=word/footnotes.xml><?xml version="1.0" encoding="utf-8"?>
-<w:footnotes xmlns:wpc="http://schemas.microsoft.com/office/word/2010/wordprocessingCanvas" xmlns:cx="http://schemas.microsoft.com/office/drawing/2014/chartex" xmlns:cx1="http://schemas.microsoft.com/office/drawing/2015/9/8/chartex" xmlns:cx2="http://schemas.microsoft.com/office/drawing/2015/10/21/chartex" xmlns:cx3="http://schemas.microsoft.com/office/drawing/2016/5/9/chartex" xmlns:cx4="http://schemas.microsoft.com/office/drawing/2016/5/10/chartex" xmlns:cx5="http://schemas.microsoft.com/office/drawing/2016/5/11/chartex" xmlns:cx6="http://schemas.microsoft.com/office/drawing/2016/5/12/chartex" xmlns:cx7="http://schemas.microsoft.com/office/drawing/2016/5/13/chartex" xmlns:cx8="http://schemas.microsoft.com/office/drawing/2016/5/14/chartex" xmlns:mc="http://schemas.openxmlformats.org/markup-compatibility/2006" xmlns:aink="http://schemas.microsoft.com/office/drawing/2016/ink" xmlns:am3d="http://schemas.microsoft.com/office/drawing/2017/model3d" xmlns:o="urn:schemas-microsoft-com:office:office" xmlns:r="http://schemas.openxmlformats.org/officeDocument/2006/relationships" xmlns:m="http://schemas.openxmlformats.org/officeDocument/2006/math" xmlns:v="urn:schemas-microsoft-com:vml" xmlns:wp14="http://schemas.microsoft.com/office/word/2010/wordprocessingDrawing" xmlns:wp="http://schemas.openxmlformats.org/drawingml/2006/wordprocessingDrawing" xmlns:w10="urn:schemas-microsoft-com:office:word" xmlns:w="http://schemas.openxmlformats.org/wordprocessingml/2006/main" xmlns:w14="http://schemas.microsoft.com/office/word/2010/wordml" xmlns:w15="http://schemas.microsoft.com/office/word/2012/wordml" xmlns:w16cex="http://schemas.microsoft.com/office/word/2018/wordml/cex" xmlns:w16cid="http://schemas.microsoft.com/office/word/2016/wordml/cid" xmlns:w16="http://schemas.microsoft.com/office/word/2018/wordml" xmlns:w16se="http://schemas.microsoft.com/office/word/2015/wordml/symex" xmlns:wpg="http://schemas.microsoft.com/office/word/2010/wordprocessingGroup" xmlns:wpi="http://schemas.microsoft.com/office/word/2010/wordprocessingInk" xmlns:wne="http://schemas.microsoft.com/office/word/2006/wordml" xmlns:wps="http://schemas.microsoft.com/office/word/2010/wordprocessingShape" mc:Ignorable="w14 w15 w16se w16cid w16 w16cex wp14">
+<w:footnotes xmlns:wpc="http://schemas.microsoft.com/office/word/2010/wordprocessingCanvas" xmlns:cx="http://schemas.microsoft.com/office/drawing/2014/chartex" xmlns:cx1="http://schemas.microsoft.com/office/drawing/2015/9/8/chartex" xmlns:cx2="http://schemas.microsoft.com/office/drawing/2015/10/21/chartex" xmlns:cx3="http://schemas.microsoft.com/office/drawing/2016/5/9/chartex" xmlns:cx4="http://schemas.microsoft.com/office/drawing/2016/5/10/chartex" xmlns:cx5="http://schemas.microsoft.com/office/drawing/2016/5/11/chartex" xmlns:cx6="http://schemas.microsoft.com/office/drawing/2016/5/12/chartex" xmlns:cx7="http://schemas.microsoft.com/office/drawing/2016/5/13/chartex" xmlns:cx8="http://schemas.microsoft.com/office/drawing/2016/5/14/chartex" xmlns:mc="http://schemas.openxmlformats.org/markup-compatibility/2006" xmlns:aink="http://schemas.microsoft.com/office/drawing/2016/ink" xmlns:am3d="http://schemas.microsoft.com/office/drawing/2017/model3d" xmlns:o="urn:schemas-microsoft-com:office:office" xmlns:r="http://schemas.openxmlformats.org/officeDocument/2006/relationships" xmlns:m="http://schemas.openxmlformats.org/officeDocument/2006/math" xmlns:v="urn:schemas-microsoft-com:vml" xmlns:wp14="http://schemas.microsoft.com/office/word/2010/wordprocessingDrawing" xmlns:wp="http://schemas.openxmlformats.org/drawingml/2006/wordprocessingDrawing" xmlns:w10="urn:schemas-microsoft-com:office:word" xmlns:w="http://schemas.openxmlformats.org/wordprocessingml/2006/main" xmlns:w14="http://schemas.microsoft.com/office/word/2010/wordml" xmlns:w15="http://schemas.microsoft.com/office/word/2012/wordml" xmlns:w16cex="http://schemas.microsoft.com/office/word/2018/wordml/cex" xmlns:w16cid="http://schemas.microsoft.com/office/word/2016/wordml/cid" xmlns:w16="http://schemas.microsoft.com/office/word/2018/wordml" xmlns:w16sdtdh="http://schemas.microsoft.com/office/word/2020/wordml/sdtdatahash" xmlns:w16se="http://schemas.microsoft.com/office/word/2015/wordml/symex" xmlns:wpg="http://schemas.microsoft.com/office/word/2010/wordprocessingGroup" xmlns:wpi="http://schemas.microsoft.com/office/word/2010/wordprocessingInk" xmlns:wne="http://schemas.microsoft.com/office/word/2006/wordml" xmlns:wps="http://schemas.microsoft.com/office/word/2010/wordprocessingShape" mc:Ignorable="w14 w15 w16se w16cid w16 w16cex w16sdtdh wp14">
   <w:footnote w:type="separator" w:id="-1">
     <w:p>
       <w:r>
@@ -5129,7 +5127,7 @@
 </file>
 
 <file path=word/header1.xml><?xml version="1.0" encoding="utf-8"?>
-<w:hdr xmlns:wpc="http://schemas.microsoft.com/office/word/2010/wordprocessingCanvas" xmlns:cx="http://schemas.microsoft.com/office/drawing/2014/chartex" xmlns:cx1="http://schemas.microsoft.com/office/drawing/2015/9/8/chartex" xmlns:cx2="http://schemas.microsoft.com/office/drawing/2015/10/21/chartex" xmlns:cx3="http://schemas.microsoft.com/office/drawing/2016/5/9/chartex" xmlns:cx4="http://schemas.microsoft.com/office/drawing/2016/5/10/chartex" xmlns:cx5="http://schemas.microsoft.com/office/drawing/2016/5/11/chartex" xmlns:cx6="http://schemas.microsoft.com/office/drawing/2016/5/12/chartex" xmlns:cx7="http://schemas.microsoft.com/office/drawing/2016/5/13/chartex" xmlns:cx8="http://schemas.microsoft.com/office/drawing/2016/5/14/chartex" xmlns:mc="http://schemas.openxmlformats.org/markup-compatibility/2006" xmlns:aink="http://schemas.microsoft.com/office/drawing/2016/ink" xmlns:am3d="http://schemas.microsoft.com/office/drawing/2017/model3d" xmlns:o="urn:schemas-microsoft-com:office:office" xmlns:r="http://schemas.openxmlformats.org/officeDocument/2006/relationships" xmlns:m="http://schemas.openxmlformats.org/officeDocument/2006/math" xmlns:v="urn:schemas-microsoft-com:vml" xmlns:wp14="http://schemas.microsoft.com/office/word/2010/wordprocessingDrawing" xmlns:wp="http://schemas.openxmlformats.org/drawingml/2006/wordprocessingDrawing" xmlns:w10="urn:schemas-microsoft-com:office:word" xmlns:w="http://schemas.openxmlformats.org/wordprocessingml/2006/main" xmlns:w14="http://schemas.microsoft.com/office/word/2010/wordml" xmlns:w15="http://schemas.microsoft.com/office/word/2012/wordml" xmlns:w16cex="http://schemas.microsoft.com/office/word/2018/wordml/cex" xmlns:w16cid="http://schemas.microsoft.com/office/word/2016/wordml/cid" xmlns:w16="http://schemas.microsoft.com/office/word/2018/wordml" xmlns:w16se="http://schemas.microsoft.com/office/word/2015/wordml/symex" xmlns:wpg="http://schemas.microsoft.com/office/word/2010/wordprocessingGroup" xmlns:wpi="http://schemas.microsoft.com/office/word/2010/wordprocessingInk" xmlns:wne="http://schemas.microsoft.com/office/word/2006/wordml" xmlns:wps="http://schemas.microsoft.com/office/word/2010/wordprocessingShape" mc:Ignorable="w14 w15 w16se w16cid w16 w16cex wp14">
+<w:hdr xmlns:wpc="http://schemas.microsoft.com/office/word/2010/wordprocessingCanvas" xmlns:cx="http://schemas.microsoft.com/office/drawing/2014/chartex" xmlns:cx1="http://schemas.microsoft.com/office/drawing/2015/9/8/chartex" xmlns:cx2="http://schemas.microsoft.com/office/drawing/2015/10/21/chartex" xmlns:cx3="http://schemas.microsoft.com/office/drawing/2016/5/9/chartex" xmlns:cx4="http://schemas.microsoft.com/office/drawing/2016/5/10/chartex" xmlns:cx5="http://schemas.microsoft.com/office/drawing/2016/5/11/chartex" xmlns:cx6="http://schemas.microsoft.com/office/drawing/2016/5/12/chartex" xmlns:cx7="http://schemas.microsoft.com/office/drawing/2016/5/13/chartex" xmlns:cx8="http://schemas.microsoft.com/office/drawing/2016/5/14/chartex" xmlns:mc="http://schemas.openxmlformats.org/markup-compatibility/2006" xmlns:aink="http://schemas.microsoft.com/office/drawing/2016/ink" xmlns:am3d="http://schemas.microsoft.com/office/drawing/2017/model3d" xmlns:o="urn:schemas-microsoft-com:office:office" xmlns:r="http://schemas.openxmlformats.org/officeDocument/2006/relationships" xmlns:m="http://schemas.openxmlformats.org/officeDocument/2006/math" xmlns:v="urn:schemas-microsoft-com:vml" xmlns:wp14="http://schemas.microsoft.com/office/word/2010/wordprocessingDrawing" xmlns:wp="http://schemas.openxmlformats.org/drawingml/2006/wordprocessingDrawing" xmlns:w10="urn:schemas-microsoft-com:office:word" xmlns:w="http://schemas.openxmlformats.org/wordprocessingml/2006/main" xmlns:w14="http://schemas.microsoft.com/office/word/2010/wordml" xmlns:w15="http://schemas.microsoft.com/office/word/2012/wordml" xmlns:w16cex="http://schemas.microsoft.com/office/word/2018/wordml/cex" xmlns:w16cid="http://schemas.microsoft.com/office/word/2016/wordml/cid" xmlns:w16="http://schemas.microsoft.com/office/word/2018/wordml" xmlns:w16sdtdh="http://schemas.microsoft.com/office/word/2020/wordml/sdtdatahash" xmlns:w16se="http://schemas.microsoft.com/office/word/2015/wordml/symex" xmlns:wpg="http://schemas.microsoft.com/office/word/2010/wordprocessingGroup" xmlns:wpi="http://schemas.microsoft.com/office/word/2010/wordprocessingInk" xmlns:wne="http://schemas.microsoft.com/office/word/2006/wordml" xmlns:wps="http://schemas.microsoft.com/office/word/2010/wordprocessingShape" mc:Ignorable="w14 w15 w16se w16cid w16 w16cex w16sdtdh wp14">
   <w:p>
     <w:pPr>
       <w:pStyle w:val="Header"/>
@@ -5139,7 +5137,7 @@
 </file>
 
 <file path=word/header2.xml><?xml version="1.0" encoding="utf-8"?>
-<w:hdr xmlns:wpc="http://schemas.microsoft.com/office/word/2010/wordprocessingCanvas" xmlns:cx="http://schemas.microsoft.com/office/drawing/2014/chartex" xmlns:cx1="http://schemas.microsoft.com/office/drawing/2015/9/8/chartex" xmlns:cx2="http://schemas.microsoft.com/office/drawing/2015/10/21/chartex" xmlns:cx3="http://schemas.microsoft.com/office/drawing/2016/5/9/chartex" xmlns:cx4="http://schemas.microsoft.com/office/drawing/2016/5/10/chartex" xmlns:cx5="http://schemas.microsoft.com/office/drawing/2016/5/11/chartex" xmlns:cx6="http://schemas.microsoft.com/office/drawing/2016/5/12/chartex" xmlns:cx7="http://schemas.microsoft.com/office/drawing/2016/5/13/chartex" xmlns:cx8="http://schemas.microsoft.com/office/drawing/2016/5/14/chartex" xmlns:mc="http://schemas.openxmlformats.org/markup-compatibility/2006" xmlns:aink="http://schemas.microsoft.com/office/drawing/2016/ink" xmlns:am3d="http://schemas.microsoft.com/office/drawing/2017/model3d" xmlns:o="urn:schemas-microsoft-com:office:office" xmlns:r="http://schemas.openxmlformats.org/officeDocument/2006/relationships" xmlns:m="http://schemas.openxmlformats.org/officeDocument/2006/math" xmlns:v="urn:schemas-microsoft-com:vml" xmlns:wp14="http://schemas.microsoft.com/office/word/2010/wordprocessingDrawing" xmlns:wp="http://schemas.openxmlformats.org/drawingml/2006/wordprocessingDrawing" xmlns:w10="urn:schemas-microsoft-com:office:word" xmlns:w="http://schemas.openxmlformats.org/wordprocessingml/2006/main" xmlns:w14="http://schemas.microsoft.com/office/word/2010/wordml" xmlns:w15="http://schemas.microsoft.com/office/word/2012/wordml" xmlns:w16cex="http://schemas.microsoft.com/office/word/2018/wordml/cex" xmlns:w16cid="http://schemas.microsoft.com/office/word/2016/wordml/cid" xmlns:w16="http://schemas.microsoft.com/office/word/2018/wordml" xmlns:w16se="http://schemas.microsoft.com/office/word/2015/wordml/symex" xmlns:wpg="http://schemas.microsoft.com/office/word/2010/wordprocessingGroup" xmlns:wpi="http://schemas.microsoft.com/office/word/2010/wordprocessingInk" xmlns:wne="http://schemas.microsoft.com/office/word/2006/wordml" xmlns:wps="http://schemas.microsoft.com/office/word/2010/wordprocessingShape" mc:Ignorable="w14 w15 w16se w16cid w16 w16cex wp14">
+<w:hdr xmlns:wpc="http://schemas.microsoft.com/office/word/2010/wordprocessingCanvas" xmlns:cx="http://schemas.microsoft.com/office/drawing/2014/chartex" xmlns:cx1="http://schemas.microsoft.com/office/drawing/2015/9/8/chartex" xmlns:cx2="http://schemas.microsoft.com/office/drawing/2015/10/21/chartex" xmlns:cx3="http://schemas.microsoft.com/office/drawing/2016/5/9/chartex" xmlns:cx4="http://schemas.microsoft.com/office/drawing/2016/5/10/chartex" xmlns:cx5="http://schemas.microsoft.com/office/drawing/2016/5/11/chartex" xmlns:cx6="http://schemas.microsoft.com/office/drawing/2016/5/12/chartex" xmlns:cx7="http://schemas.microsoft.com/office/drawing/2016/5/13/chartex" xmlns:cx8="http://schemas.microsoft.com/office/drawing/2016/5/14/chartex" xmlns:mc="http://schemas.openxmlformats.org/markup-compatibility/2006" xmlns:aink="http://schemas.microsoft.com/office/drawing/2016/ink" xmlns:am3d="http://schemas.microsoft.com/office/drawing/2017/model3d" xmlns:o="urn:schemas-microsoft-com:office:office" xmlns:r="http://schemas.openxmlformats.org/officeDocument/2006/relationships" xmlns:m="http://schemas.openxmlformats.org/officeDocument/2006/math" xmlns:v="urn:schemas-microsoft-com:vml" xmlns:wp14="http://schemas.microsoft.com/office/word/2010/wordprocessingDrawing" xmlns:wp="http://schemas.openxmlformats.org/drawingml/2006/wordprocessingDrawing" xmlns:w10="urn:schemas-microsoft-com:office:word" xmlns:w="http://schemas.openxmlformats.org/wordprocessingml/2006/main" xmlns:w14="http://schemas.microsoft.com/office/word/2010/wordml" xmlns:w15="http://schemas.microsoft.com/office/word/2012/wordml" xmlns:w16cex="http://schemas.microsoft.com/office/word/2018/wordml/cex" xmlns:w16cid="http://schemas.microsoft.com/office/word/2016/wordml/cid" xmlns:w16="http://schemas.microsoft.com/office/word/2018/wordml" xmlns:w16sdtdh="http://schemas.microsoft.com/office/word/2020/wordml/sdtdatahash" xmlns:w16se="http://schemas.microsoft.com/office/word/2015/wordml/symex" xmlns:wpg="http://schemas.microsoft.com/office/word/2010/wordprocessingGroup" xmlns:wpi="http://schemas.microsoft.com/office/word/2010/wordprocessingInk" xmlns:wne="http://schemas.microsoft.com/office/word/2006/wordml" xmlns:wps="http://schemas.microsoft.com/office/word/2010/wordprocessingShape" mc:Ignorable="w14 w15 w16se w16cid w16 w16cex w16sdtdh wp14">
   <w:p>
     <w:pPr>
       <w:pStyle w:val="Header"/>
@@ -5149,7 +5147,7 @@
 </file>
 
 <file path=word/header3.xml><?xml version="1.0" encoding="utf-8"?>
-<w:hdr xmlns:wpc="http://schemas.microsoft.com/office/word/2010/wordprocessingCanvas" xmlns:cx="http://schemas.microsoft.com/office/drawing/2014/chartex" xmlns:cx1="http://schemas.microsoft.com/office/drawing/2015/9/8/chartex" xmlns:cx2="http://schemas.microsoft.com/office/drawing/2015/10/21/chartex" xmlns:cx3="http://schemas.microsoft.com/office/drawing/2016/5/9/chartex" xmlns:cx4="http://schemas.microsoft.com/office/drawing/2016/5/10/chartex" xmlns:cx5="http://schemas.microsoft.com/office/drawing/2016/5/11/chartex" xmlns:cx6="http://schemas.microsoft.com/office/drawing/2016/5/12/chartex" xmlns:cx7="http://schemas.microsoft.com/office/drawing/2016/5/13/chartex" xmlns:cx8="http://schemas.microsoft.com/office/drawing/2016/5/14/chartex" xmlns:mc="http://schemas.openxmlformats.org/markup-compatibility/2006" xmlns:aink="http://schemas.microsoft.com/office/drawing/2016/ink" xmlns:am3d="http://schemas.microsoft.com/office/drawing/2017/model3d" xmlns:o="urn:schemas-microsoft-com:office:office" xmlns:r="http://schemas.openxmlformats.org/officeDocument/2006/relationships" xmlns:m="http://schemas.openxmlformats.org/officeDocument/2006/math" xmlns:v="urn:schemas-microsoft-com:vml" xmlns:wp14="http://schemas.microsoft.com/office/word/2010/wordprocessingDrawing" xmlns:wp="http://schemas.openxmlformats.org/drawingml/2006/wordprocessingDrawing" xmlns:w10="urn:schemas-microsoft-com:office:word" xmlns:w="http://schemas.openxmlformats.org/wordprocessingml/2006/main" xmlns:w14="http://schemas.microsoft.com/office/word/2010/wordml" xmlns:w15="http://schemas.microsoft.com/office/word/2012/wordml" xmlns:w16cex="http://schemas.microsoft.com/office/word/2018/wordml/cex" xmlns:w16cid="http://schemas.microsoft.com/office/word/2016/wordml/cid" xmlns:w16="http://schemas.microsoft.com/office/word/2018/wordml" xmlns:w16se="http://schemas.microsoft.com/office/word/2015/wordml/symex" xmlns:wpg="http://schemas.microsoft.com/office/word/2010/wordprocessingGroup" xmlns:wpi="http://schemas.microsoft.com/office/word/2010/wordprocessingInk" xmlns:wne="http://schemas.microsoft.com/office/word/2006/wordml" xmlns:wps="http://schemas.microsoft.com/office/word/2010/wordprocessingShape" mc:Ignorable="w14 w15 w16se w16cid w16 w16cex wp14">
+<w:hdr xmlns:wpc="http://schemas.microsoft.com/office/word/2010/wordprocessingCanvas" xmlns:cx="http://schemas.microsoft.com/office/drawing/2014/chartex" xmlns:cx1="http://schemas.microsoft.com/office/drawing/2015/9/8/chartex" xmlns:cx2="http://schemas.microsoft.com/office/drawing/2015/10/21/chartex" xmlns:cx3="http://schemas.microsoft.com/office/drawing/2016/5/9/chartex" xmlns:cx4="http://schemas.microsoft.com/office/drawing/2016/5/10/chartex" xmlns:cx5="http://schemas.microsoft.com/office/drawing/2016/5/11/chartex" xmlns:cx6="http://schemas.microsoft.com/office/drawing/2016/5/12/chartex" xmlns:cx7="http://schemas.microsoft.com/office/drawing/2016/5/13/chartex" xmlns:cx8="http://schemas.microsoft.com/office/drawing/2016/5/14/chartex" xmlns:mc="http://schemas.openxmlformats.org/markup-compatibility/2006" xmlns:aink="http://schemas.microsoft.com/office/drawing/2016/ink" xmlns:am3d="http://schemas.microsoft.com/office/drawing/2017/model3d" xmlns:o="urn:schemas-microsoft-com:office:office" xmlns:r="http://schemas.openxmlformats.org/officeDocument/2006/relationships" xmlns:m="http://schemas.openxmlformats.org/officeDocument/2006/math" xmlns:v="urn:schemas-microsoft-com:vml" xmlns:wp14="http://schemas.microsoft.com/office/word/2010/wordprocessingDrawing" xmlns:wp="http://schemas.openxmlformats.org/drawingml/2006/wordprocessingDrawing" xmlns:w10="urn:schemas-microsoft-com:office:word" xmlns:w="http://schemas.openxmlformats.org/wordprocessingml/2006/main" xmlns:w14="http://schemas.microsoft.com/office/word/2010/wordml" xmlns:w15="http://schemas.microsoft.com/office/word/2012/wordml" xmlns:w16cex="http://schemas.microsoft.com/office/word/2018/wordml/cex" xmlns:w16cid="http://schemas.microsoft.com/office/word/2016/wordml/cid" xmlns:w16="http://schemas.microsoft.com/office/word/2018/wordml" xmlns:w16sdtdh="http://schemas.microsoft.com/office/word/2020/wordml/sdtdatahash" xmlns:w16se="http://schemas.microsoft.com/office/word/2015/wordml/symex" xmlns:wpg="http://schemas.microsoft.com/office/word/2010/wordprocessingGroup" xmlns:wpi="http://schemas.microsoft.com/office/word/2010/wordprocessingInk" xmlns:wne="http://schemas.microsoft.com/office/word/2006/wordml" xmlns:wps="http://schemas.microsoft.com/office/word/2010/wordprocessingShape" mc:Ignorable="w14 w15 w16se w16cid w16 w16cex w16sdtdh wp14">
   <w:tbl>
     <w:tblPr>
       <w:tblW w:w="0" w:type="auto"/>
@@ -5285,7 +5283,7 @@
 </file>
 
 <file path=word/numbering.xml><?xml version="1.0" encoding="utf-8"?>
-<w:numbering xmlns:wpc="http://schemas.microsoft.com/office/word/2010/wordprocessingCanvas" xmlns:cx="http://schemas.microsoft.com/office/drawing/2014/chartex" xmlns:cx1="http://schemas.microsoft.com/office/drawing/2015/9/8/chartex" xmlns:cx2="http://schemas.microsoft.com/office/drawing/2015/10/21/chartex" xmlns:cx3="http://schemas.microsoft.com/office/drawing/2016/5/9/chartex" xmlns:cx4="http://schemas.microsoft.com/office/drawing/2016/5/10/chartex" xmlns:cx5="http://schemas.microsoft.com/office/drawing/2016/5/11/chartex" xmlns:cx6="http://schemas.microsoft.com/office/drawing/2016/5/12/chartex" xmlns:cx7="http://schemas.microsoft.com/office/drawing/2016/5/13/chartex" xmlns:cx8="http://schemas.microsoft.com/office/drawing/2016/5/14/chartex" xmlns:mc="http://schemas.openxmlformats.org/markup-compatibility/2006" xmlns:aink="http://schemas.microsoft.com/office/drawing/2016/ink" xmlns:am3d="http://schemas.microsoft.com/office/drawing/2017/model3d" xmlns:o="urn:schemas-microsoft-com:office:office" xmlns:r="http://schemas.openxmlformats.org/officeDocument/2006/relationships" xmlns:m="http://schemas.openxmlformats.org/officeDocument/2006/math" xmlns:v="urn:schemas-microsoft-com:vml" xmlns:wp14="http://schemas.microsoft.com/office/word/2010/wordprocessingDrawing" xmlns:wp="http://schemas.openxmlformats.org/drawingml/2006/wordprocessingDrawing" xmlns:w10="urn:schemas-microsoft-com:office:word" xmlns:w="http://schemas.openxmlformats.org/wordprocessingml/2006/main" xmlns:w14="http://schemas.microsoft.com/office/word/2010/wordml" xmlns:w15="http://schemas.microsoft.com/office/word/2012/wordml" xmlns:w16cex="http://schemas.microsoft.com/office/word/2018/wordml/cex" xmlns:w16cid="http://schemas.microsoft.com/office/word/2016/wordml/cid" xmlns:w16="http://schemas.microsoft.com/office/word/2018/wordml" xmlns:w16se="http://schemas.microsoft.com/office/word/2015/wordml/symex" xmlns:wpg="http://schemas.microsoft.com/office/word/2010/wordprocessingGroup" xmlns:wpi="http://schemas.microsoft.com/office/word/2010/wordprocessingInk" xmlns:wne="http://schemas.microsoft.com/office/word/2006/wordml" xmlns:wps="http://schemas.microsoft.com/office/word/2010/wordprocessingShape" mc:Ignorable="w14 w15 w16se w16cid w16 w16cex wp14">
+<w:numbering xmlns:wpc="http://schemas.microsoft.com/office/word/2010/wordprocessingCanvas" xmlns:cx="http://schemas.microsoft.com/office/drawing/2014/chartex" xmlns:cx1="http://schemas.microsoft.com/office/drawing/2015/9/8/chartex" xmlns:cx2="http://schemas.microsoft.com/office/drawing/2015/10/21/chartex" xmlns:cx3="http://schemas.microsoft.com/office/drawing/2016/5/9/chartex" xmlns:cx4="http://schemas.microsoft.com/office/drawing/2016/5/10/chartex" xmlns:cx5="http://schemas.microsoft.com/office/drawing/2016/5/11/chartex" xmlns:cx6="http://schemas.microsoft.com/office/drawing/2016/5/12/chartex" xmlns:cx7="http://schemas.microsoft.com/office/drawing/2016/5/13/chartex" xmlns:cx8="http://schemas.microsoft.com/office/drawing/2016/5/14/chartex" xmlns:mc="http://schemas.openxmlformats.org/markup-compatibility/2006" xmlns:aink="http://schemas.microsoft.com/office/drawing/2016/ink" xmlns:am3d="http://schemas.microsoft.com/office/drawing/2017/model3d" xmlns:o="urn:schemas-microsoft-com:office:office" xmlns:r="http://schemas.openxmlformats.org/officeDocument/2006/relationships" xmlns:m="http://schemas.openxmlformats.org/officeDocument/2006/math" xmlns:v="urn:schemas-microsoft-com:vml" xmlns:wp14="http://schemas.microsoft.com/office/word/2010/wordprocessingDrawing" xmlns:wp="http://schemas.openxmlformats.org/drawingml/2006/wordprocessingDrawing" xmlns:w10="urn:schemas-microsoft-com:office:word" xmlns:w="http://schemas.openxmlformats.org/wordprocessingml/2006/main" xmlns:w14="http://schemas.microsoft.com/office/word/2010/wordml" xmlns:w15="http://schemas.microsoft.com/office/word/2012/wordml" xmlns:w16cex="http://schemas.microsoft.com/office/word/2018/wordml/cex" xmlns:w16cid="http://schemas.microsoft.com/office/word/2016/wordml/cid" xmlns:w16="http://schemas.microsoft.com/office/word/2018/wordml" xmlns:w16sdtdh="http://schemas.microsoft.com/office/word/2020/wordml/sdtdatahash" xmlns:w16se="http://schemas.microsoft.com/office/word/2015/wordml/symex" xmlns:wpg="http://schemas.microsoft.com/office/word/2010/wordprocessingGroup" xmlns:wpi="http://schemas.microsoft.com/office/word/2010/wordprocessingInk" xmlns:wne="http://schemas.microsoft.com/office/word/2006/wordml" xmlns:wps="http://schemas.microsoft.com/office/word/2010/wordprocessingShape" mc:Ignorable="w14 w15 w16se w16cid w16 w16cex w16sdtdh wp14">
   <w:abstractNum w:abstractNumId="0" w15:restartNumberingAfterBreak="0">
     <w:nsid w:val="00000005"/>
     <w:multiLevelType w:val="hybridMultilevel"/>
@@ -8019,7 +8017,7 @@
 </file>
 
 <file path=word/styles.xml><?xml version="1.0" encoding="utf-8"?>
-<w:styles xmlns:mc="http://schemas.openxmlformats.org/markup-compatibility/2006" xmlns:r="http://schemas.openxmlformats.org/officeDocument/2006/relationships" xmlns:w="http://schemas.openxmlformats.org/wordprocessingml/2006/main" xmlns:w14="http://schemas.microsoft.com/office/word/2010/wordml" xmlns:w15="http://schemas.microsoft.com/office/word/2012/wordml" xmlns:w16cex="http://schemas.microsoft.com/office/word/2018/wordml/cex" xmlns:w16cid="http://schemas.microsoft.com/office/word/2016/wordml/cid" xmlns:w16="http://schemas.microsoft.com/office/word/2018/wordml" xmlns:w16se="http://schemas.microsoft.com/office/word/2015/wordml/symex" mc:Ignorable="w14 w15 w16se w16cid w16 w16cex">
+<w:styles xmlns:mc="http://schemas.openxmlformats.org/markup-compatibility/2006" xmlns:r="http://schemas.openxmlformats.org/officeDocument/2006/relationships" xmlns:w="http://schemas.openxmlformats.org/wordprocessingml/2006/main" xmlns:w14="http://schemas.microsoft.com/office/word/2010/wordml" xmlns:w15="http://schemas.microsoft.com/office/word/2012/wordml" xmlns:w16cex="http://schemas.microsoft.com/office/word/2018/wordml/cex" xmlns:w16cid="http://schemas.microsoft.com/office/word/2016/wordml/cid" xmlns:w16="http://schemas.microsoft.com/office/word/2018/wordml" xmlns:w16sdtdh="http://schemas.microsoft.com/office/word/2020/wordml/sdtdatahash" xmlns:w16se="http://schemas.microsoft.com/office/word/2015/wordml/symex" mc:Ignorable="w14 w15 w16se w16cid w16 w16cex w16sdtdh">
   <w:docDefaults>
     <w:rPrDefault>
       <w:rPr>
@@ -9278,12 +9276,6 @@
 </file>
 
 <file path=customXml/item1.xml><?xml version="1.0" encoding="utf-8"?>
-<p:properties xmlns:p="http://schemas.microsoft.com/office/2006/metadata/properties" xmlns:xsi="http://www.w3.org/2001/XMLSchema-instance" xmlns:pc="http://schemas.microsoft.com/office/infopath/2007/PartnerControls">
-  <documentManagement/>
-</p:properties>
-</file>
-
-<file path=customXml/item2.xml><?xml version="1.0" encoding="utf-8"?>
 <ct:contentTypeSchema xmlns:ct="http://schemas.microsoft.com/office/2006/metadata/contentType" xmlns:ma="http://schemas.microsoft.com/office/2006/metadata/properties/metaAttributes" ct:_="" ma:_="" ma:contentTypeName="Document" ma:contentTypeID="0x0101001C153B39B470A349958B79D91DA497CA" ma:contentTypeVersion="13" ma:contentTypeDescription="Create a new document." ma:contentTypeScope="" ma:versionID="25d752f4832e7ef3cf412e6ef6259157">
   <xsd:schema xmlns:xsd="http://www.w3.org/2001/XMLSchema" xmlns:xs="http://www.w3.org/2001/XMLSchema" xmlns:p="http://schemas.microsoft.com/office/2006/metadata/properties" xmlns:ns3="bd82fe60-0bca-4844-ba6f-cfcf091723e2" xmlns:ns4="c1c3d458-b44e-4a9d-93d2-df2487bb7e21" targetNamespace="http://schemas.microsoft.com/office/2006/metadata/properties" ma:root="true" ma:fieldsID="7612c16401770ddd8dc0821b37ba9b78" ns3:_="" ns4:_="">
     <xsd:import namespace="bd82fe60-0bca-4844-ba6f-cfcf091723e2"/>
@@ -9506,11 +9498,13 @@
 </ct:contentTypeSchema>
 </file>
 
-<file path=customXml/item3.xml><?xml version="1.0" encoding="utf-8"?>
-<b:Sources xmlns:b="http://schemas.openxmlformats.org/officeDocument/2006/bibliography" xmlns="http://schemas.openxmlformats.org/officeDocument/2006/bibliography" SelectedStyle="/APASixthEditionOfficeOnline.xsl" StyleName="APA" Version="6"/>
+<file path=customXml/item2.xml><?xml version="1.0" encoding="utf-8"?>
+<p:properties xmlns:p="http://schemas.microsoft.com/office/2006/metadata/properties" xmlns:xsi="http://www.w3.org/2001/XMLSchema-instance" xmlns:pc="http://schemas.microsoft.com/office/infopath/2007/PartnerControls">
+  <documentManagement/>
+</p:properties>
 </file>
 
-<file path=customXml/item4.xml><?xml version="1.0" encoding="utf-8"?>
+<file path=customXml/item3.xml><?xml version="1.0" encoding="utf-8"?>
 <?mso-contentType ?>
 <FormTemplates xmlns="http://schemas.microsoft.com/sharepoint/v3/contenttype/forms">
   <Display>DocumentLibraryForm</Display>
@@ -9519,16 +9513,11 @@
 </FormTemplates>
 </file>
 
-<file path=customXml/itemProps1.xml><?xml version="1.0" encoding="utf-8"?>
-<ds:datastoreItem xmlns:ds="http://schemas.openxmlformats.org/officeDocument/2006/customXml" ds:itemID="{B6B7CA5C-05ED-4EAB-97B2-2E8CDAC2A743}">
-  <ds:schemaRefs>
-    <ds:schemaRef ds:uri="http://schemas.microsoft.com/office/2006/metadata/properties"/>
-    <ds:schemaRef ds:uri="http://schemas.microsoft.com/office/infopath/2007/PartnerControls"/>
-  </ds:schemaRefs>
-</ds:datastoreItem>
+<file path=customXml/item4.xml><?xml version="1.0" encoding="utf-8"?>
+<b:Sources xmlns:b="http://schemas.openxmlformats.org/officeDocument/2006/bibliography" xmlns="http://schemas.openxmlformats.org/officeDocument/2006/bibliography" SelectedStyle="/APASixthEditionOfficeOnline.xsl" StyleName="APA" Version="6"/>
 </file>
 
-<file path=customXml/itemProps2.xml><?xml version="1.0" encoding="utf-8"?>
+<file path=customXml/itemProps1.xml><?xml version="1.0" encoding="utf-8"?>
 <ds:datastoreItem xmlns:ds="http://schemas.openxmlformats.org/officeDocument/2006/customXml" ds:itemID="{B0DF43FB-0272-41C9-8B3A-DAB53F809D39}">
   <ds:schemaRefs>
     <ds:schemaRef ds:uri="http://schemas.microsoft.com/office/2006/metadata/contentType"/>
@@ -9547,18 +9536,27 @@
 </ds:datastoreItem>
 </file>
 
+<file path=customXml/itemProps2.xml><?xml version="1.0" encoding="utf-8"?>
+<ds:datastoreItem xmlns:ds="http://schemas.openxmlformats.org/officeDocument/2006/customXml" ds:itemID="{B6B7CA5C-05ED-4EAB-97B2-2E8CDAC2A743}">
+  <ds:schemaRefs>
+    <ds:schemaRef ds:uri="http://schemas.microsoft.com/office/2006/metadata/properties"/>
+    <ds:schemaRef ds:uri="http://schemas.microsoft.com/office/infopath/2007/PartnerControls"/>
+  </ds:schemaRefs>
+</ds:datastoreItem>
+</file>
+
 <file path=customXml/itemProps3.xml><?xml version="1.0" encoding="utf-8"?>
+<ds:datastoreItem xmlns:ds="http://schemas.openxmlformats.org/officeDocument/2006/customXml" ds:itemID="{752CD89F-927F-47EE-A528-037A22420924}">
+  <ds:schemaRefs>
+    <ds:schemaRef ds:uri="http://schemas.microsoft.com/sharepoint/v3/contenttype/forms"/>
+  </ds:schemaRefs>
+</ds:datastoreItem>
+</file>
+
+<file path=customXml/itemProps4.xml><?xml version="1.0" encoding="utf-8"?>
 <ds:datastoreItem xmlns:ds="http://schemas.openxmlformats.org/officeDocument/2006/customXml" ds:itemID="{E4402B4F-B11F-714A-AC67-F01FBECFB4BD}">
   <ds:schemaRefs>
     <ds:schemaRef ds:uri="http://schemas.openxmlformats.org/officeDocument/2006/bibliography"/>
   </ds:schemaRefs>
 </ds:datastoreItem>
-</file>
-
-<file path=customXml/itemProps4.xml><?xml version="1.0" encoding="utf-8"?>
-<ds:datastoreItem xmlns:ds="http://schemas.openxmlformats.org/officeDocument/2006/customXml" ds:itemID="{752CD89F-927F-47EE-A528-037A22420924}">
-  <ds:schemaRefs>
-    <ds:schemaRef ds:uri="http://schemas.microsoft.com/sharepoint/v3/contenttype/forms"/>
-  </ds:schemaRefs>
-</ds:datastoreItem>
 </file>